--- a/public/modelos_informes/INFORME ECOGRAFIA TRANSVAGINAL.docx
+++ b/public/modelos_informes/INFORME ECOGRAFIA TRANSVAGINAL.docx
@@ -339,45 +339,9 @@
     </w:p>
     <w:p>
       <w:pPr>
-        <w:pStyle w:val="ParaAttribute1"/>
-        <w:spacing w:line="276" w:lineRule="auto"/>
-        <w:rPr>
-          <w:rFonts w:ascii="Arial" w:eastAsia="Arial" w:hAnsi="Arial"/>
-          <w:b/>
-          <w:sz w:val="22"/>
-          <w:szCs w:val="22"/>
-        </w:rPr>
-      </w:pPr>
-    </w:p>
-    <w:p>
-      <w:pPr>
-        <w:pStyle w:val="ParaAttribute3"/>
-        <w:spacing w:line="249" w:lineRule="auto"/>
-        <w:rPr>
-          <w:rFonts w:ascii="Arial" w:eastAsia="Arial" w:hAnsi="Arial"/>
-          <w:sz w:val="24"/>
-          <w:szCs w:val="24"/>
-        </w:rPr>
-      </w:pPr>
-      <w:r>
-        <w:rPr>
-          <w:rStyle w:val="CharAttribute7"/>
-          <w:szCs w:val="22"/>
-        </w:rPr>
-        <w:t xml:space="preserve">           FUR:</w:t>
-      </w:r>
-      <w:r>
-        <w:rPr>
-          <w:rStyle w:val="CharAttribute7"/>
-          <w:szCs w:val="22"/>
-        </w:rPr>
-        <w:t xml:space="preserve"> //</w:t>
-      </w:r>
-    </w:p>
-    <w:p>
-      <w:pPr>
         <w:pStyle w:val="ParaAttribute2"/>
         <w:spacing w:line="278" w:lineRule="auto"/>
+        <w:ind w:firstLine="0"/>
         <w:rPr>
           <w:rFonts w:ascii="Arial" w:eastAsia="Arial" w:hAnsi="Arial"/>
           <w:sz w:val="22"/>
@@ -389,21 +353,7 @@
           <w:rStyle w:val="CharAttribute7"/>
           <w:szCs w:val="22"/>
         </w:rPr>
-        <w:t xml:space="preserve">           EDAD:  A</w:t>
-      </w:r>
-      <w:r>
-        <w:rPr>
-          <w:rStyle w:val="CharAttribute7"/>
-          <w:szCs w:val="22"/>
-        </w:rPr>
-        <w:t>Ñ</w:t>
-      </w:r>
-      <w:r>
-        <w:rPr>
-          <w:rStyle w:val="CharAttribute7"/>
-          <w:szCs w:val="22"/>
-        </w:rPr>
-        <w:t>OS</w:t>
+        <w:t xml:space="preserve">          </w:t>
       </w:r>
     </w:p>
     <w:p>
@@ -1471,6 +1421,7 @@
         <w:rPr>
           <w:rStyle w:val="CharAttribute11"/>
         </w:rPr>
+        <w:lastRenderedPageBreak/>
         <w:t xml:space="preserve">1. </w:t>
       </w:r>
       <w:r>

--- a/public/modelos_informes/INFORME ECOGRAFIA TRANSVAGINAL.docx
+++ b/public/modelos_informes/INFORME ECOGRAFIA TRANSVAGINAL.docx
@@ -36,23 +36,6 @@
     </w:p>
     <w:p>
       <w:pPr>
-        <w:pStyle w:val="ParaAttribute1"/>
-        <w:spacing w:line="276" w:lineRule="auto"/>
-        <w:rPr>
-          <w:rStyle w:val="CharAttribute5"/>
-          <w:szCs w:val="22"/>
-        </w:rPr>
-      </w:pPr>
-      <w:r>
-        <w:rPr>
-          <w:rStyle w:val="CharAttribute5"/>
-          <w:szCs w:val="22"/>
-        </w:rPr>
-        <w:t xml:space="preserve">DATOS PERSONALES: </w:t>
-      </w:r>
-    </w:p>
-    <w:p>
-      <w:pPr>
         <w:rPr>
           <w:rFonts w:ascii="Tahoma" w:hAnsi="Tahoma" w:cs="Arial"/>
           <w:i/>
@@ -108,25 +91,7 @@
           <w:i/>
           <w:lang w:val="es-VE"/>
         </w:rPr>
-        <w:t>${</w:t>
-      </w:r>
-      <w:proofErr w:type="spellStart"/>
-      <w:r>
-        <w:rPr>
-          <w:rFonts w:ascii="Tahoma" w:hAnsi="Tahoma" w:cs="Tahoma"/>
-          <w:i/>
-          <w:lang w:val="es-VE"/>
-        </w:rPr>
-        <w:t>name</w:t>
-      </w:r>
-      <w:proofErr w:type="spellEnd"/>
-      <w:r>
-        <w:rPr>
-          <w:rFonts w:ascii="Tahoma" w:hAnsi="Tahoma" w:cs="Tahoma"/>
-          <w:i/>
-          <w:lang w:val="es-VE"/>
-        </w:rPr>
-        <w:t>}</w:t>
+        <w:t>${name}</w:t>
       </w:r>
     </w:p>
     <w:p>
@@ -180,25 +145,7 @@
           <w:i/>
           <w:lang w:val="es-VE"/>
         </w:rPr>
-        <w:t xml:space="preserve"> ${</w:t>
-      </w:r>
-      <w:proofErr w:type="spellStart"/>
-      <w:r>
-        <w:rPr>
-          <w:rFonts w:ascii="Tahoma" w:hAnsi="Tahoma" w:cs="Arial"/>
-          <w:i/>
-          <w:lang w:val="es-VE"/>
-        </w:rPr>
-        <w:t>descripcion</w:t>
-      </w:r>
-      <w:proofErr w:type="spellEnd"/>
-      <w:r>
-        <w:rPr>
-          <w:rFonts w:ascii="Tahoma" w:hAnsi="Tahoma" w:cs="Arial"/>
-          <w:i/>
-          <w:lang w:val="es-VE"/>
-        </w:rPr>
-        <w:t>}</w:t>
+        <w:t xml:space="preserve"> ${descripcion}</w:t>
       </w:r>
     </w:p>
     <w:p>
@@ -254,25 +201,7 @@
           <w:i/>
           <w:lang w:val="es-VE"/>
         </w:rPr>
-        <w:t xml:space="preserve"> ${</w:t>
-      </w:r>
-      <w:proofErr w:type="spellStart"/>
-      <w:r>
-        <w:rPr>
-          <w:rFonts w:ascii="Tahoma" w:hAnsi="Tahoma" w:cs="Arial"/>
-          <w:i/>
-          <w:lang w:val="es-VE"/>
-        </w:rPr>
-        <w:t>indicacion</w:t>
-      </w:r>
-      <w:proofErr w:type="spellEnd"/>
-      <w:r>
-        <w:rPr>
-          <w:rFonts w:ascii="Tahoma" w:hAnsi="Tahoma" w:cs="Arial"/>
-          <w:i/>
-          <w:lang w:val="es-VE"/>
-        </w:rPr>
-        <w:t>}</w:t>
+        <w:t xml:space="preserve"> ${indicacion}</w:t>
       </w:r>
     </w:p>
     <w:p>
@@ -464,7 +393,6 @@
         </w:rPr>
         <w:t xml:space="preserve">: </w:t>
       </w:r>
-      <w:proofErr w:type="spellStart"/>
       <w:r>
         <w:rPr>
           <w:rStyle w:val="CharAttribute9"/>
@@ -486,7 +414,13 @@
         </w:rPr>
         <w:t>flexo</w:t>
       </w:r>
-      <w:proofErr w:type="spellEnd"/>
+      <w:r>
+        <w:rPr>
+          <w:rStyle w:val="CharAttribute9"/>
+          <w:szCs w:val="22"/>
+        </w:rPr>
+        <w:t xml:space="preserve"> de</w:t>
+      </w:r>
       <w:r>
         <w:rPr>
           <w:rStyle w:val="CharAttribute9"/>
@@ -494,35 +428,12 @@
         </w:rPr>
         <w:t xml:space="preserve"> </w:t>
       </w:r>
-      <w:proofErr w:type="gramStart"/>
-      <w:r>
-        <w:rPr>
-          <w:rStyle w:val="CharAttribute9"/>
-          <w:szCs w:val="22"/>
-        </w:rPr>
-        <w:t>de</w:t>
-      </w:r>
-      <w:r>
-        <w:rPr>
-          <w:rStyle w:val="CharAttribute9"/>
-          <w:szCs w:val="22"/>
-        </w:rPr>
-        <w:t xml:space="preserve"> </w:t>
-      </w:r>
-      <w:r>
-        <w:rPr>
-          <w:rStyle w:val="CharAttribute9"/>
-          <w:szCs w:val="22"/>
-        </w:rPr>
-        <w:t xml:space="preserve"> mm</w:t>
-      </w:r>
-      <w:proofErr w:type="gramEnd"/>
-      <w:r>
-        <w:rPr>
-          <w:rStyle w:val="CharAttribute9"/>
-          <w:szCs w:val="22"/>
-        </w:rPr>
-        <w:t xml:space="preserve"> x mm x</w:t>
+      <w:r>
+        <w:rPr>
+          <w:rStyle w:val="CharAttribute9"/>
+          <w:szCs w:val="22"/>
+        </w:rPr>
+        <w:t xml:space="preserve"> mm x mm x</w:t>
       </w:r>
       <w:r>
         <w:rPr>
@@ -582,30 +493,14 @@
           <w:rStyle w:val="CharAttribute9"/>
           <w:szCs w:val="22"/>
         </w:rPr>
-        <w:t xml:space="preserve">: </w:t>
-      </w:r>
-      <w:proofErr w:type="spellStart"/>
-      <w:r>
-        <w:rPr>
-          <w:rStyle w:val="CharAttribute9"/>
-          <w:szCs w:val="22"/>
-        </w:rPr>
-        <w:t>H</w:t>
-      </w:r>
-      <w:r>
-        <w:rPr>
-          <w:rStyle w:val="CharAttribute9"/>
-          <w:szCs w:val="22"/>
-        </w:rPr>
-        <w:t>omogeneo</w:t>
-      </w:r>
-      <w:proofErr w:type="spellEnd"/>
-      <w:r>
-        <w:rPr>
-          <w:rStyle w:val="CharAttribute9"/>
-          <w:szCs w:val="22"/>
-        </w:rPr>
-        <w:t xml:space="preserve">. </w:t>
+        <w:t>: H</w:t>
+      </w:r>
+      <w:r>
+        <w:rPr>
+          <w:rStyle w:val="CharAttribute9"/>
+          <w:szCs w:val="22"/>
+        </w:rPr>
+        <w:t xml:space="preserve">omogeneo. </w:t>
       </w:r>
     </w:p>
     <w:p>
@@ -758,31 +653,28 @@
         </w:rPr>
         <w:t xml:space="preserve"> </w:t>
       </w:r>
-      <w:proofErr w:type="spellStart"/>
-      <w:r>
-        <w:rPr>
-          <w:rStyle w:val="CharAttribute9"/>
-          <w:szCs w:val="22"/>
-        </w:rPr>
-        <w:t>mm.</w:t>
-      </w:r>
-      <w:proofErr w:type="spellEnd"/>
-      <w:r>
-        <w:rPr>
-          <w:rStyle w:val="CharAttribute9"/>
-          <w:szCs w:val="22"/>
+      <w:r>
+        <w:rPr>
+          <w:rStyle w:val="CharAttribute9"/>
+          <w:szCs w:val="22"/>
+        </w:rPr>
+        <w:t>mm. Vol</w:t>
+      </w:r>
+      <w:r>
+        <w:rPr>
+          <w:rStyle w:val="CharAttribute9"/>
+          <w:szCs w:val="22"/>
+          <w:lang w:val="en-US"/>
         </w:rPr>
         <w:t xml:space="preserve"> </w:t>
       </w:r>
-      <w:proofErr w:type="spellStart"/>
-      <w:r>
-        <w:rPr>
-          <w:rStyle w:val="CharAttribute9"/>
-          <w:szCs w:val="22"/>
-        </w:rPr>
-        <w:t>Vol</w:t>
-      </w:r>
-      <w:proofErr w:type="spellEnd"/>
+      <w:r>
+        <w:rPr>
+          <w:rStyle w:val="CharAttribute9"/>
+          <w:szCs w:val="22"/>
+        </w:rPr>
+        <w:t>cc.</w:t>
+      </w:r>
       <w:r>
         <w:rPr>
           <w:rStyle w:val="CharAttribute9"/>
@@ -791,20 +683,35 @@
         </w:rPr>
         <w:t xml:space="preserve"> </w:t>
       </w:r>
-      <w:proofErr w:type="spellStart"/>
-      <w:r>
-        <w:rPr>
-          <w:rStyle w:val="CharAttribute9"/>
-          <w:szCs w:val="22"/>
-        </w:rPr>
-        <w:t>cc.</w:t>
-      </w:r>
-      <w:proofErr w:type="spellEnd"/>
-      <w:r>
-        <w:rPr>
-          <w:rStyle w:val="CharAttribute9"/>
-          <w:szCs w:val="22"/>
-          <w:lang w:val="en-US"/>
+      <w:r>
+        <w:rPr>
+          <w:rStyle w:val="CharAttribute8"/>
+          <w:sz w:val="22"/>
+          <w:szCs w:val="22"/>
+        </w:rPr>
+        <w:t>Con presencia de</w:t>
+      </w:r>
+      <w:r>
+        <w:rPr>
+          <w:rStyle w:val="CharAttribute8"/>
+          <w:sz w:val="22"/>
+          <w:szCs w:val="22"/>
+        </w:rPr>
+        <w:t xml:space="preserve">  </w:t>
+      </w:r>
+      <w:r>
+        <w:rPr>
+          <w:rStyle w:val="CharAttribute8"/>
+          <w:sz w:val="22"/>
+          <w:szCs w:val="22"/>
+        </w:rPr>
+        <w:t>imagenes anecogenicas</w:t>
+      </w:r>
+      <w:r>
+        <w:rPr>
+          <w:rStyle w:val="CharAttribute8"/>
+          <w:sz w:val="22"/>
+          <w:szCs w:val="22"/>
         </w:rPr>
         <w:t xml:space="preserve"> </w:t>
       </w:r>
@@ -814,16 +721,15 @@
           <w:sz w:val="22"/>
           <w:szCs w:val="22"/>
         </w:rPr>
-        <w:t xml:space="preserve">Con presencia </w:t>
-      </w:r>
-      <w:proofErr w:type="gramStart"/>
+        <w:t>en su</w:t>
+      </w:r>
       <w:r>
         <w:rPr>
           <w:rStyle w:val="CharAttribute8"/>
           <w:sz w:val="22"/>
           <w:szCs w:val="22"/>
         </w:rPr>
-        <w:t>de</w:t>
+        <w:t xml:space="preserve"> </w:t>
       </w:r>
       <w:r>
         <w:rPr>
@@ -831,126 +737,47 @@
           <w:sz w:val="22"/>
           <w:szCs w:val="22"/>
         </w:rPr>
-        <w:t xml:space="preserve">  </w:t>
-      </w:r>
-      <w:proofErr w:type="spellStart"/>
+        <w:t>inter</w:t>
+      </w:r>
       <w:r>
         <w:rPr>
           <w:rStyle w:val="CharAttribute8"/>
           <w:sz w:val="22"/>
           <w:szCs w:val="22"/>
         </w:rPr>
-        <w:t>imagenes</w:t>
-      </w:r>
-      <w:proofErr w:type="spellEnd"/>
-      <w:proofErr w:type="gramEnd"/>
+        <w:t>i</w:t>
+      </w:r>
       <w:r>
         <w:rPr>
           <w:rStyle w:val="CharAttribute8"/>
           <w:sz w:val="22"/>
           <w:szCs w:val="22"/>
         </w:rPr>
+        <w:t>or de</w:t>
+      </w:r>
+      <w:r>
+        <w:rPr>
+          <w:rStyle w:val="CharAttribute8"/>
+          <w:sz w:val="22"/>
+          <w:szCs w:val="22"/>
+        </w:rPr>
         <w:t xml:space="preserve"> </w:t>
       </w:r>
-      <w:proofErr w:type="spellStart"/>
       <w:r>
         <w:rPr>
           <w:rStyle w:val="CharAttribute8"/>
           <w:sz w:val="22"/>
           <w:szCs w:val="22"/>
         </w:rPr>
-        <w:t>anecogenicas</w:t>
-      </w:r>
-      <w:proofErr w:type="spellEnd"/>
+        <w:t>mm</w:t>
+      </w:r>
       <w:r>
         <w:rPr>
           <w:rStyle w:val="CharAttribute8"/>
           <w:sz w:val="22"/>
           <w:szCs w:val="22"/>
         </w:rPr>
-        <w:t xml:space="preserve"> </w:t>
-      </w:r>
-      <w:r>
-        <w:rPr>
-          <w:rStyle w:val="CharAttribute8"/>
-          <w:sz w:val="22"/>
-          <w:szCs w:val="22"/>
-        </w:rPr>
-        <w:t>en su</w:t>
-      </w:r>
-      <w:r>
-        <w:rPr>
-          <w:rStyle w:val="CharAttribute8"/>
-          <w:sz w:val="22"/>
-          <w:szCs w:val="22"/>
-        </w:rPr>
-        <w:t xml:space="preserve"> </w:t>
-      </w:r>
-      <w:r>
-        <w:rPr>
-          <w:rStyle w:val="CharAttribute8"/>
-          <w:sz w:val="22"/>
-          <w:szCs w:val="22"/>
-        </w:rPr>
-        <w:t>inter</w:t>
-      </w:r>
-      <w:r>
-        <w:rPr>
-          <w:rStyle w:val="CharAttribute8"/>
-          <w:sz w:val="22"/>
-          <w:szCs w:val="22"/>
-        </w:rPr>
-        <w:t>i</w:t>
-      </w:r>
-      <w:r>
-        <w:rPr>
-          <w:rStyle w:val="CharAttribute8"/>
-          <w:sz w:val="22"/>
-          <w:szCs w:val="22"/>
-        </w:rPr>
-        <w:t>or de</w:t>
-      </w:r>
-      <w:r>
-        <w:rPr>
-          <w:rStyle w:val="CharAttribute8"/>
-          <w:sz w:val="22"/>
-          <w:szCs w:val="22"/>
-        </w:rPr>
-        <w:t xml:space="preserve"> </w:t>
-      </w:r>
-      <w:r>
-        <w:rPr>
-          <w:rStyle w:val="CharAttribute8"/>
-          <w:sz w:val="22"/>
-          <w:szCs w:val="22"/>
-        </w:rPr>
-        <w:t>mm</w:t>
-      </w:r>
-      <w:r>
-        <w:rPr>
-          <w:rStyle w:val="CharAttribute8"/>
-          <w:sz w:val="22"/>
-          <w:szCs w:val="22"/>
-        </w:rPr>
-        <w:t xml:space="preserve"> en </w:t>
-      </w:r>
-      <w:proofErr w:type="spellStart"/>
-      <w:r>
-        <w:rPr>
-          <w:rStyle w:val="CharAttribute8"/>
-          <w:sz w:val="22"/>
-          <w:szCs w:val="22"/>
-        </w:rPr>
-        <w:t>numero</w:t>
-      </w:r>
-      <w:proofErr w:type="spellEnd"/>
-      <w:r>
-        <w:rPr>
-          <w:rStyle w:val="CharAttribute8"/>
-          <w:sz w:val="22"/>
-          <w:szCs w:val="22"/>
-        </w:rPr>
-        <w:t xml:space="preserve"> .</w:t>
+        <w:t xml:space="preserve"> en numero .</w:t>
       </w:r>
     </w:p>
     <w:p>
@@ -963,21 +790,12 @@
           <w:szCs w:val="22"/>
         </w:rPr>
       </w:pPr>
-      <w:proofErr w:type="spellStart"/>
       <w:r>
         <w:rPr>
           <w:rStyle w:val="CharAttribute5"/>
           <w:szCs w:val="22"/>
         </w:rPr>
-        <w:t>Observacion</w:t>
-      </w:r>
-      <w:proofErr w:type="spellEnd"/>
-      <w:r>
-        <w:rPr>
-          <w:rStyle w:val="CharAttribute5"/>
-          <w:szCs w:val="22"/>
-        </w:rPr>
-        <w:t xml:space="preserve">: </w:t>
+        <w:t xml:space="preserve">Observacion: </w:t>
       </w:r>
       <w:r>
         <w:rPr>
@@ -1097,106 +915,45 @@
           <w:rStyle w:val="CharAttribute9"/>
           <w:szCs w:val="22"/>
         </w:rPr>
+        <w:t xml:space="preserve"> m</w:t>
+      </w:r>
+      <w:r>
+        <w:rPr>
+          <w:rStyle w:val="CharAttribute9"/>
+          <w:szCs w:val="22"/>
+        </w:rPr>
+        <w:t>m. Vol</w:t>
+      </w:r>
+      <w:r>
+        <w:rPr>
+          <w:rStyle w:val="CharAttribute9"/>
+          <w:szCs w:val="22"/>
+          <w:lang w:val="en-US"/>
+        </w:rPr>
         <w:t xml:space="preserve"> </w:t>
       </w:r>
-      <w:proofErr w:type="spellStart"/>
-      <w:r>
-        <w:rPr>
-          <w:rStyle w:val="CharAttribute9"/>
-          <w:szCs w:val="22"/>
-        </w:rPr>
-        <w:t>m</w:t>
-      </w:r>
-      <w:r>
-        <w:rPr>
-          <w:rStyle w:val="CharAttribute9"/>
-          <w:szCs w:val="22"/>
-        </w:rPr>
-        <w:t>m.</w:t>
-      </w:r>
-      <w:proofErr w:type="spellEnd"/>
-      <w:r>
-        <w:rPr>
-          <w:rStyle w:val="CharAttribute9"/>
-          <w:szCs w:val="22"/>
-        </w:rPr>
-        <w:t xml:space="preserve"> </w:t>
-      </w:r>
-      <w:proofErr w:type="spellStart"/>
-      <w:r>
-        <w:rPr>
-          <w:rStyle w:val="CharAttribute9"/>
-          <w:szCs w:val="22"/>
-        </w:rPr>
-        <w:t>Vol</w:t>
-      </w:r>
-      <w:proofErr w:type="spellEnd"/>
+      <w:r>
+        <w:rPr>
+          <w:rStyle w:val="CharAttribute9"/>
+          <w:szCs w:val="22"/>
+        </w:rPr>
+        <w:t>cc</w:t>
+      </w:r>
       <w:r>
         <w:rPr>
           <w:rStyle w:val="CharAttribute9"/>
           <w:szCs w:val="22"/>
           <w:lang w:val="en-US"/>
         </w:rPr>
-        <w:t xml:space="preserve"> </w:t>
-      </w:r>
-      <w:proofErr w:type="spellStart"/>
-      <w:r>
-        <w:rPr>
-          <w:rStyle w:val="CharAttribute9"/>
-          <w:szCs w:val="22"/>
-        </w:rPr>
-        <w:t>cc</w:t>
-      </w:r>
-      <w:proofErr w:type="spellEnd"/>
-      <w:r>
-        <w:rPr>
-          <w:rStyle w:val="CharAttribute9"/>
-          <w:szCs w:val="22"/>
-          <w:lang w:val="en-US"/>
-        </w:rPr>
         <w:t xml:space="preserve">. </w:t>
       </w:r>
-      <w:proofErr w:type="gramStart"/>
-      <w:r>
-        <w:rPr>
-          <w:rStyle w:val="CharAttribute9"/>
-          <w:szCs w:val="22"/>
-        </w:rPr>
-        <w:t>Se  observa</w:t>
-      </w:r>
-      <w:proofErr w:type="gramEnd"/>
-      <w:r>
-        <w:rPr>
-          <w:rStyle w:val="CharAttribute9"/>
-          <w:szCs w:val="22"/>
-        </w:rPr>
-        <w:t xml:space="preserve"> </w:t>
-      </w:r>
-      <w:proofErr w:type="spellStart"/>
-      <w:r>
-        <w:rPr>
-          <w:rStyle w:val="CharAttribute9"/>
-          <w:szCs w:val="22"/>
-        </w:rPr>
-        <w:t>foliculo</w:t>
-      </w:r>
-      <w:proofErr w:type="spellEnd"/>
-      <w:r>
-        <w:rPr>
-          <w:rStyle w:val="CharAttribute9"/>
-          <w:szCs w:val="22"/>
-        </w:rPr>
-        <w:t xml:space="preserve"> roto en su interior de  </w:t>
-      </w:r>
-      <w:proofErr w:type="spellStart"/>
-      <w:r>
-        <w:rPr>
-          <w:rStyle w:val="CharAttribute9"/>
-          <w:szCs w:val="22"/>
-        </w:rPr>
-        <w:t>mm.</w:t>
-      </w:r>
-      <w:proofErr w:type="spellEnd"/>
+      <w:r>
+        <w:rPr>
+          <w:rStyle w:val="CharAttribute9"/>
+          <w:szCs w:val="22"/>
+        </w:rPr>
+        <w:t>Se  observa foliculo roto en su interior de  mm.</w:t>
+      </w:r>
     </w:p>
     <w:p>
       <w:pPr>
@@ -1208,21 +965,12 @@
           <w:szCs w:val="22"/>
         </w:rPr>
       </w:pPr>
-      <w:proofErr w:type="spellStart"/>
       <w:r>
         <w:rPr>
           <w:rStyle w:val="CharAttribute5"/>
           <w:szCs w:val="22"/>
         </w:rPr>
-        <w:t>Observacion</w:t>
-      </w:r>
-      <w:proofErr w:type="spellEnd"/>
-      <w:r>
-        <w:rPr>
-          <w:rStyle w:val="CharAttribute5"/>
-          <w:szCs w:val="22"/>
-        </w:rPr>
-        <w:t>:</w:t>
+        <w:t>Observacion:</w:t>
       </w:r>
       <w:r>
         <w:rPr>
@@ -1320,50 +1068,6 @@
         </w:rPr>
         <w:t>: Libre</w:t>
       </w:r>
-    </w:p>
-    <w:p>
-      <w:pPr>
-        <w:pStyle w:val="ParaAttribute1"/>
-        <w:spacing w:line="276" w:lineRule="auto"/>
-        <w:rPr>
-          <w:rFonts w:ascii="Arial" w:eastAsia="Arial" w:hAnsi="Arial"/>
-          <w:sz w:val="22"/>
-          <w:szCs w:val="22"/>
-        </w:rPr>
-      </w:pPr>
-    </w:p>
-    <w:p>
-      <w:pPr>
-        <w:pStyle w:val="ParaAttribute1"/>
-        <w:spacing w:line="276" w:lineRule="auto"/>
-        <w:rPr>
-          <w:rFonts w:ascii="Arial" w:eastAsia="Arial" w:hAnsi="Arial"/>
-          <w:sz w:val="22"/>
-          <w:szCs w:val="22"/>
-        </w:rPr>
-      </w:pPr>
-    </w:p>
-    <w:p>
-      <w:pPr>
-        <w:pStyle w:val="ParaAttribute1"/>
-        <w:spacing w:line="276" w:lineRule="auto"/>
-        <w:rPr>
-          <w:rFonts w:ascii="Arial" w:eastAsia="Arial" w:hAnsi="Arial"/>
-          <w:sz w:val="22"/>
-          <w:szCs w:val="22"/>
-        </w:rPr>
-      </w:pPr>
-    </w:p>
-    <w:p>
-      <w:pPr>
-        <w:pStyle w:val="ParaAttribute1"/>
-        <w:spacing w:line="276" w:lineRule="auto"/>
-        <w:rPr>
-          <w:rFonts w:ascii="Arial" w:eastAsia="Arial" w:hAnsi="Arial"/>
-          <w:sz w:val="22"/>
-          <w:szCs w:val="22"/>
-        </w:rPr>
-      </w:pPr>
     </w:p>
     <w:p>
       <w:pPr>
@@ -1421,7 +1125,6 @@
         <w:rPr>
           <w:rStyle w:val="CharAttribute11"/>
         </w:rPr>
-        <w:lastRenderedPageBreak/>
         <w:t xml:space="preserve">1. </w:t>
       </w:r>
       <w:r>
@@ -1452,229 +1155,6 @@
         </w:rPr>
         <w:t xml:space="preserve">OS NORMALES </w:t>
       </w:r>
-    </w:p>
-    <w:p>
-      <w:pPr>
-        <w:pStyle w:val="ParaAttribute7"/>
-        <w:spacing w:line="276" w:lineRule="auto"/>
-        <w:contextualSpacing/>
-        <w:rPr>
-          <w:rFonts w:ascii="Arial" w:eastAsia="Arial" w:hAnsi="Arial"/>
-          <w:sz w:val="24"/>
-          <w:szCs w:val="24"/>
-        </w:rPr>
-      </w:pPr>
-      <w:r>
-        <w:rPr>
-          <w:rStyle w:val="CharAttribute11"/>
-        </w:rPr>
-        <w:t>3.</w:t>
-      </w:r>
-      <w:r>
-        <w:rPr>
-          <w:rStyle w:val="CharAttribute11"/>
-        </w:rPr>
-        <w:t xml:space="preserve"> </w:t>
-      </w:r>
-      <w:proofErr w:type="gramStart"/>
-      <w:r>
-        <w:rPr>
-          <w:rStyle w:val="CharAttribute11"/>
-        </w:rPr>
-        <w:t>BAJA  RESERVA</w:t>
-      </w:r>
-      <w:proofErr w:type="gramEnd"/>
-      <w:r>
-        <w:rPr>
-          <w:rStyle w:val="CharAttribute11"/>
-        </w:rPr>
-        <w:t xml:space="preserve"> OVARICA </w:t>
-      </w:r>
-    </w:p>
-    <w:p>
-      <w:pPr>
-        <w:pStyle w:val="ParaAttribute7"/>
-        <w:spacing w:line="276" w:lineRule="auto"/>
-        <w:ind w:left="0"/>
-        <w:contextualSpacing/>
-        <w:rPr>
-          <w:rFonts w:ascii="Arial" w:eastAsia="Arial" w:hAnsi="Arial"/>
-          <w:sz w:val="24"/>
-          <w:szCs w:val="24"/>
-        </w:rPr>
-      </w:pPr>
-    </w:p>
-    <w:p>
-      <w:pPr>
-        <w:pStyle w:val="ParaAttribute7"/>
-        <w:spacing w:line="276" w:lineRule="auto"/>
-        <w:contextualSpacing/>
-        <w:rPr>
-          <w:rFonts w:ascii="Arial" w:eastAsia="Arial" w:hAnsi="Arial"/>
-        </w:rPr>
-      </w:pPr>
-    </w:p>
-    <w:p>
-      <w:pPr>
-        <w:pStyle w:val="ParaAttribute1"/>
-        <w:spacing w:line="276" w:lineRule="auto"/>
-        <w:rPr>
-          <w:rFonts w:ascii="Arial" w:eastAsia="Arial" w:hAnsi="Arial"/>
-          <w:sz w:val="22"/>
-          <w:szCs w:val="22"/>
-        </w:rPr>
-      </w:pPr>
-      <w:r>
-        <w:rPr>
-          <w:rStyle w:val="CharAttribute9"/>
-          <w:szCs w:val="22"/>
-        </w:rPr>
-        <w:t xml:space="preserve"> </w:t>
-      </w:r>
-    </w:p>
-    <w:p>
-      <w:pPr>
-        <w:pStyle w:val="ParaAttribute1"/>
-        <w:spacing w:line="276" w:lineRule="auto"/>
-        <w:rPr>
-          <w:rFonts w:ascii="Arial" w:eastAsia="Arial" w:hAnsi="Arial"/>
-          <w:sz w:val="22"/>
-          <w:szCs w:val="22"/>
-        </w:rPr>
-      </w:pPr>
-    </w:p>
-    <w:p>
-      <w:pPr>
-        <w:pStyle w:val="ParaAttribute1"/>
-        <w:spacing w:line="276" w:lineRule="auto"/>
-        <w:rPr>
-          <w:rFonts w:ascii="Arial" w:eastAsia="Arial" w:hAnsi="Arial"/>
-          <w:sz w:val="22"/>
-          <w:szCs w:val="22"/>
-        </w:rPr>
-      </w:pPr>
-    </w:p>
-    <w:p>
-      <w:pPr>
-        <w:pStyle w:val="ParaAttribute1"/>
-        <w:spacing w:line="276" w:lineRule="auto"/>
-        <w:rPr>
-          <w:rFonts w:ascii="Arial" w:eastAsia="Arial" w:hAnsi="Arial"/>
-          <w:sz w:val="22"/>
-          <w:szCs w:val="22"/>
-        </w:rPr>
-      </w:pPr>
-    </w:p>
-    <w:p>
-      <w:pPr>
-        <w:pStyle w:val="ParaAttribute1"/>
-        <w:spacing w:line="276" w:lineRule="auto"/>
-        <w:rPr>
-          <w:rFonts w:ascii="Arial" w:eastAsia="Arial" w:hAnsi="Arial"/>
-          <w:sz w:val="22"/>
-          <w:szCs w:val="22"/>
-        </w:rPr>
-      </w:pPr>
-    </w:p>
-    <w:p>
-      <w:pPr>
-        <w:pStyle w:val="ParaAttribute1"/>
-        <w:spacing w:line="276" w:lineRule="auto"/>
-        <w:rPr>
-          <w:rFonts w:ascii="Arial" w:eastAsia="Arial" w:hAnsi="Arial"/>
-          <w:sz w:val="22"/>
-          <w:szCs w:val="22"/>
-        </w:rPr>
-      </w:pPr>
-    </w:p>
-    <w:p>
-      <w:pPr>
-        <w:pStyle w:val="ParaAttribute1"/>
-        <w:spacing w:line="276" w:lineRule="auto"/>
-        <w:rPr>
-          <w:rFonts w:ascii="Arial" w:eastAsia="Arial" w:hAnsi="Arial"/>
-          <w:sz w:val="22"/>
-          <w:szCs w:val="22"/>
-        </w:rPr>
-      </w:pPr>
-    </w:p>
-    <w:p>
-      <w:pPr>
-        <w:pStyle w:val="ParaAttribute8"/>
-        <w:rPr>
-          <w:rFonts w:ascii="Arial" w:eastAsia="Arial" w:hAnsi="Arial"/>
-          <w:b/>
-          <w:sz w:val="22"/>
-          <w:szCs w:val="22"/>
-        </w:rPr>
-      </w:pPr>
-    </w:p>
-    <w:p>
-      <w:pPr>
-        <w:pStyle w:val="ParaAttribute8"/>
-        <w:rPr>
-          <w:rStyle w:val="CharAttribute5"/>
-          <w:szCs w:val="22"/>
-        </w:rPr>
-      </w:pPr>
-      <w:r>
-        <w:rPr>
-          <w:rStyle w:val="CharAttribute5"/>
-          <w:szCs w:val="22"/>
-        </w:rPr>
-        <w:t>…………………………</w:t>
-      </w:r>
-      <w:r>
-        <w:rPr>
-          <w:rStyle w:val="CharAttribute5"/>
-          <w:szCs w:val="22"/>
-        </w:rPr>
-        <w:t xml:space="preserve">     </w:t>
-      </w:r>
-    </w:p>
-    <w:p>
-      <w:pPr>
-        <w:pStyle w:val="ParaAttribute9"/>
-        <w:spacing w:line="276" w:lineRule="auto"/>
-        <w:rPr>
-          <w:rFonts w:ascii="Calibri" w:eastAsia="Calibri" w:hAnsi="Calibri"/>
-          <w:sz w:val="22"/>
-          <w:szCs w:val="22"/>
-        </w:rPr>
-      </w:pPr>
-    </w:p>
-    <w:p>
-      <w:pPr>
-        <w:pStyle w:val="ParaAttribute9"/>
-        <w:spacing w:line="276" w:lineRule="auto"/>
-        <w:rPr>
-          <w:rFonts w:ascii="Calibri" w:eastAsia="Calibri" w:hAnsi="Calibri"/>
-          <w:sz w:val="22"/>
-          <w:szCs w:val="22"/>
-        </w:rPr>
-      </w:pPr>
-    </w:p>
-    <w:p>
-      <w:pPr>
-        <w:pStyle w:val="ParaAttribute9"/>
-        <w:spacing w:line="276" w:lineRule="auto"/>
-        <w:rPr>
-          <w:rFonts w:ascii="Calibri" w:eastAsia="Calibri" w:hAnsi="Calibri"/>
-          <w:sz w:val="22"/>
-          <w:szCs w:val="22"/>
-        </w:rPr>
-      </w:pPr>
-    </w:p>
-    <w:p>
-      <w:pPr>
-        <w:pStyle w:val="ParaAttribute9"/>
-        <w:spacing w:line="276" w:lineRule="auto"/>
-        <w:rPr>
-          <w:rFonts w:ascii="Calibri" w:eastAsia="Calibri" w:hAnsi="Calibri"/>
-          <w:sz w:val="22"/>
-          <w:szCs w:val="22"/>
-        </w:rPr>
-      </w:pPr>
     </w:p>
     <w:p>
       <w:pPr>
